--- a/Fase 1/Evidencias Grupales/1.5 Fase 1_Definicion Proyecto APT .docx
+++ b/Fase 1/Evidencias Grupales/1.5 Fase 1_Definicion Proyecto APT .docx
@@ -329,7 +329,7 @@
                         <pic:cNvPicPr preferRelativeResize="0"/>
                       </pic:nvPicPr>
                       <pic:blipFill>
-                        <a:blip r:embed="rId9"/>
+                        <a:blip r:embed="rId7"/>
                         <a:srcRect/>
                         <a:stretch>
                           <a:fillRect/>
@@ -2165,7 +2165,7 @@
                 <w:u w:val="single"/>
               </w:rPr>
             </w:pPr>
-            <w:hyperlink r:id="rId10">
+            <w:hyperlink r:id="rId8">
               <w:r>
                 <w:rPr>
                   <w:b w:val="1"/>
@@ -2399,15 +2399,6 @@
                 <w:szCs w:val="24"/>
               </w:rPr>
             </w:pPr>
-            <w:sdt>
-              <w:sdtPr>
-                <w:id w:val="-1653516449"/>
-                <w:tag w:val="goog_rdk_0"/>
-              </w:sdtPr>
-              <w:sdtContent>
-                <w:commentRangeStart w:id="0"/>
-              </w:sdtContent>
-            </w:sdt>
             <w:r>
               <w:rPr>
                 <w:b w:val="1"/>
@@ -2418,15 +2409,6 @@
               </w:rPr>
               <w:t xml:space="preserve">Objetivos específicos</w:t>
             </w:r>
-            <w:commentRangeEnd w:id="0"/>
-            <w:r>
-              <w:commentReference w:id="0"/>
-            </w:r>
-            <w:r>
-              <w:rPr>
-                <w:rtl w:val="0"/>
-              </w:rPr>
-            </w:r>
           </w:p>
         </w:tc>
         <w:tc>
@@ -2472,7 +2454,7 @@
             <w:pPr>
               <w:numPr>
                 <w:ilvl w:val="0"/>
-                <w:numId w:val="14"/>
+                <w:numId w:val="13"/>
               </w:numPr>
               <w:spacing w:after="0" w:afterAutospacing="0"/>
               <w:ind w:left="720" w:hanging="360"/>
@@ -2495,7 +2477,7 @@
             <w:pPr>
               <w:numPr>
                 <w:ilvl w:val="0"/>
-                <w:numId w:val="14"/>
+                <w:numId w:val="13"/>
               </w:numPr>
               <w:spacing w:after="0" w:afterAutospacing="0"/>
               <w:ind w:left="720" w:hanging="360"/>
@@ -2511,123 +2493,14 @@
                 <w:szCs w:val="24"/>
                 <w:rtl w:val="0"/>
               </w:rPr>
-              <w:t xml:space="preserve">Integrar un sistema de mensajería multicanal </w:t>
-            </w:r>
-            <w:r>
-              <w:rPr>
-                <w:b w:val="1"/>
-                <w:sz w:val="24"/>
-                <w:szCs w:val="24"/>
-                <w:rtl w:val="0"/>
-              </w:rPr>
-              <w:t xml:space="preserve">(WhatsApp y notificaciones push)</w:t>
-            </w:r>
-            <w:r>
-              <w:rPr>
-                <w:sz w:val="24"/>
-                <w:szCs w:val="24"/>
-                <w:rtl w:val="0"/>
-              </w:rPr>
-              <w:t xml:space="preserve"> para enviar actualizaciones en tiempo real a los ciudadanos sobre el estado de sus incidencias.</w:t>
+              <w:t xml:space="preserve">Integrar un sistema de mensajería multicanal a través de WhatsApp y notificaciones push para enviar actualizaciones en tiempo real a los ciudadanos sobre el estado de sus incidencias.</w:t>
             </w:r>
           </w:p>
           <w:p>
             <w:pPr>
               <w:numPr>
                 <w:ilvl w:val="0"/>
-                <w:numId w:val="14"/>
-              </w:numPr>
-              <w:spacing w:after="0" w:afterAutospacing="0"/>
-              <w:ind w:left="720" w:hanging="360"/>
-              <w:jc w:val="both"/>
-              <w:rPr>
-                <w:sz w:val="24"/>
-                <w:szCs w:val="24"/>
-              </w:rPr>
-            </w:pPr>
-            <w:r>
-              <w:rPr>
-                <w:sz w:val="24"/>
-                <w:szCs w:val="24"/>
-                <w:rtl w:val="0"/>
-              </w:rPr>
-              <w:t xml:space="preserve">Implementar de dashboards de gestión para visualizar métricas clave y evaluar el impacto de las nuevas funcionalidades en la gestión municipal.</w:t>
-            </w:r>
-          </w:p>
-          <w:p>
-            <w:pPr>
-              <w:numPr>
-                <w:ilvl w:val="0"/>
-                <w:numId w:val="9"/>
-              </w:numPr>
-              <w:spacing w:after="0" w:afterAutospacing="0"/>
-              <w:ind w:left="720" w:hanging="360"/>
-              <w:jc w:val="both"/>
-              <w:rPr>
-                <w:sz w:val="24"/>
-                <w:szCs w:val="24"/>
-              </w:rPr>
-            </w:pPr>
-            <w:r>
-              <w:rPr>
-                <w:sz w:val="24"/>
-                <w:szCs w:val="24"/>
-                <w:rtl w:val="0"/>
-              </w:rPr>
-              <w:t xml:space="preserve">Establecer un sistema de seguimiento y métricas para evaluar la eficiencia de la plataforma CI-MUN y el impacto de las nuevas funcionalidades en la gestión municipal.</w:t>
-            </w:r>
-          </w:p>
-          <w:p>
-            <w:pPr>
-              <w:numPr>
-                <w:ilvl w:val="0"/>
-                <w:numId w:val="9"/>
-              </w:numPr>
-              <w:spacing w:after="0" w:afterAutospacing="0"/>
-              <w:ind w:left="720" w:hanging="360"/>
-              <w:jc w:val="both"/>
-              <w:rPr>
-                <w:sz w:val="24"/>
-                <w:szCs w:val="24"/>
-              </w:rPr>
-            </w:pPr>
-            <w:r>
-              <w:rPr>
-                <w:sz w:val="24"/>
-                <w:szCs w:val="24"/>
-                <w:rtl w:val="0"/>
-              </w:rPr>
-              <w:t xml:space="preserve">Generar reportes de alto nivel para la toma de decisiones estratégicas, con la condición de consolidar la información relevante del proyecto.</w:t>
-            </w:r>
-          </w:p>
-          <w:p>
-            <w:pPr>
-              <w:numPr>
-                <w:ilvl w:val="0"/>
-                <w:numId w:val="9"/>
-              </w:numPr>
-              <w:spacing w:after="0" w:afterAutospacing="0"/>
-              <w:ind w:left="720" w:hanging="360"/>
-              <w:jc w:val="both"/>
-              <w:rPr>
-                <w:sz w:val="24"/>
-                <w:szCs w:val="24"/>
-              </w:rPr>
-            </w:pPr>
-            <w:r>
-              <w:rPr>
-                <w:sz w:val="24"/>
-                <w:szCs w:val="24"/>
-                <w:rtl w:val="0"/>
-              </w:rPr>
-              <w:t xml:space="preserve">Definir un conjunto de indicadores de rendimiento (KPIs) y reglas de negocio, con la condición de estandarizar el manejo de las incidencias desde el inicio hasta el fin.</w:t>
-            </w:r>
-          </w:p>
-          <w:p>
-            <w:pPr>
-              <w:numPr>
-                <w:ilvl w:val="0"/>
-                <w:numId w:val="9"/>
+                <w:numId w:val="13"/>
               </w:numPr>
               <w:ind w:left="720" w:hanging="360"/>
               <w:jc w:val="both"/>
@@ -2642,8 +2515,20 @@
                 <w:szCs w:val="24"/>
                 <w:rtl w:val="0"/>
               </w:rPr>
-              <w:t xml:space="preserve">Diseñar un dashboard de scoring para mostrar puntuaciones de capacidad de cada área y el estado de las tareas, con la condición de reflejar el rendimiento operativo de manera clara.</w:t>
-            </w:r>
+              <w:t xml:space="preserve">Implementar  dashboard general de totales de documentos pendientes, en proceso, en espera de firma y procesado.</w:t>
+            </w:r>
+          </w:p>
+          <w:p>
+            <w:pPr>
+              <w:ind w:left="0" w:firstLine="0"/>
+              <w:jc w:val="both"/>
+              <w:rPr>
+                <w:b w:val="1"/>
+                <w:color w:val="ff0000"/>
+                <w:sz w:val="24"/>
+                <w:szCs w:val="24"/>
+              </w:rPr>
+            </w:pPr>
             <w:r>
               <w:rPr>
                 <w:rtl w:val="0"/>
@@ -2958,8 +2843,8 @@
     <w:sdt>
       <w:sdtPr>
         <w:lock w:val="contentLocked"/>
-        <w:id w:val="871674139"/>
-        <w:tag w:val="goog_rdk_1"/>
+        <w:id w:val="-1205425669"/>
+        <w:tag w:val="goog_rdk_0"/>
       </w:sdtPr>
       <w:sdtContent>
         <w:tbl>
@@ -3660,6 +3545,320 @@
       <w:pPr>
         <w:numPr>
           <w:ilvl w:val="0"/>
+          <w:numId w:val="11"/>
+        </w:numPr>
+        <w:spacing w:after="0" w:afterAutospacing="0" w:before="240" w:lineRule="auto"/>
+        <w:ind w:left="720" w:hanging="360"/>
+        <w:rPr>
+          <w:sz w:val="24"/>
+          <w:szCs w:val="24"/>
+        </w:rPr>
+      </w:pPr>
+      <w:r>
+        <w:rPr>
+          <w:b w:val="1"/>
+          <w:sz w:val="24"/>
+          <w:szCs w:val="24"/>
+          <w:rtl w:val="0"/>
+        </w:rPr>
+        <w:t xml:space="preserve">Integrantes del equipo:</w:t>
+      </w:r>
+      <w:r>
+        <w:rPr>
+          <w:sz w:val="24"/>
+          <w:szCs w:val="24"/>
+          <w:rtl w:val="0"/>
+        </w:rPr>
+        <w:t xml:space="preserve"> 3</w:t>
+      </w:r>
+    </w:p>
+    <w:p>
+      <w:pPr>
+        <w:numPr>
+          <w:ilvl w:val="0"/>
+          <w:numId w:val="11"/>
+        </w:numPr>
+        <w:spacing w:after="0" w:afterAutospacing="0" w:before="0" w:beforeAutospacing="0" w:lineRule="auto"/>
+        <w:ind w:left="720" w:hanging="360"/>
+        <w:rPr>
+          <w:sz w:val="24"/>
+          <w:szCs w:val="24"/>
+        </w:rPr>
+      </w:pPr>
+      <w:r>
+        <w:rPr>
+          <w:b w:val="1"/>
+          <w:sz w:val="24"/>
+          <w:szCs w:val="24"/>
+          <w:rtl w:val="0"/>
+        </w:rPr>
+        <w:t xml:space="preserve">Duración del Proyecto:</w:t>
+      </w:r>
+      <w:r>
+        <w:rPr>
+          <w:sz w:val="24"/>
+          <w:szCs w:val="24"/>
+          <w:rtl w:val="0"/>
+        </w:rPr>
+        <w:t xml:space="preserve"> 18 semanas (6 Sprints 3 semanas/Sprint).</w:t>
+      </w:r>
+    </w:p>
+    <w:p>
+      <w:pPr>
+        <w:numPr>
+          <w:ilvl w:val="0"/>
+          <w:numId w:val="11"/>
+        </w:numPr>
+        <w:spacing w:after="0" w:afterAutospacing="0" w:before="0" w:beforeAutospacing="0" w:lineRule="auto"/>
+        <w:ind w:left="720" w:hanging="360"/>
+        <w:rPr>
+          <w:sz w:val="24"/>
+          <w:szCs w:val="24"/>
+        </w:rPr>
+      </w:pPr>
+      <w:r>
+        <w:rPr>
+          <w:b w:val="1"/>
+          <w:sz w:val="24"/>
+          <w:szCs w:val="24"/>
+          <w:rtl w:val="0"/>
+        </w:rPr>
+        <w:t xml:space="preserve">Horas Totales Brutas (Equipo):</w:t>
+      </w:r>
+      <w:r>
+        <w:rPr>
+          <w:sz w:val="24"/>
+          <w:szCs w:val="24"/>
+          <w:rtl w:val="0"/>
+        </w:rPr>
+        <w:t xml:space="preserve"> 3×360=1080 horas.</w:t>
+      </w:r>
+    </w:p>
+    <w:p>
+      <w:pPr>
+        <w:numPr>
+          <w:ilvl w:val="0"/>
+          <w:numId w:val="11"/>
+        </w:numPr>
+        <w:spacing w:after="0" w:afterAutospacing="0" w:before="0" w:beforeAutospacing="0" w:lineRule="auto"/>
+        <w:ind w:left="720" w:hanging="360"/>
+        <w:rPr>
+          <w:sz w:val="24"/>
+          <w:szCs w:val="24"/>
+        </w:rPr>
+      </w:pPr>
+      <w:r>
+        <w:rPr>
+          <w:b w:val="1"/>
+          <w:sz w:val="24"/>
+          <w:szCs w:val="24"/>
+          <w:rtl w:val="0"/>
+        </w:rPr>
+        <w:t xml:space="preserve">Deducción por Gestión y Ceremonias (30%):</w:t>
+      </w:r>
+      <w:r>
+        <w:rPr>
+          <w:sz w:val="24"/>
+          <w:szCs w:val="24"/>
+          <w:rtl w:val="0"/>
+        </w:rPr>
+        <w:t xml:space="preserve"> 324 horas.</w:t>
+      </w:r>
+    </w:p>
+    <w:p>
+      <w:pPr>
+        <w:numPr>
+          <w:ilvl w:val="0"/>
+          <w:numId w:val="11"/>
+        </w:numPr>
+        <w:spacing w:after="240" w:before="0" w:beforeAutospacing="0" w:lineRule="auto"/>
+        <w:ind w:left="720" w:hanging="360"/>
+        <w:rPr>
+          <w:sz w:val="24"/>
+          <w:szCs w:val="24"/>
+        </w:rPr>
+      </w:pPr>
+      <w:r>
+        <w:rPr>
+          <w:b w:val="1"/>
+          <w:sz w:val="24"/>
+          <w:szCs w:val="24"/>
+          <w:rtl w:val="0"/>
+        </w:rPr>
+        <w:t xml:space="preserve">Horas Netas de Desarrollo (70%):</w:t>
+      </w:r>
+      <w:r>
+        <w:rPr>
+          <w:sz w:val="24"/>
+          <w:szCs w:val="24"/>
+          <w:rtl w:val="0"/>
+        </w:rPr>
+        <w:t xml:space="preserve"> 756 horas (Tiempo efectivo de codificación y pruebas).</w:t>
+      </w:r>
+    </w:p>
+    <w:p>
+      <w:pPr>
+        <w:keepNext w:val="0"/>
+        <w:keepLines w:val="0"/>
+        <w:spacing w:after="80" w:before="280" w:lineRule="auto"/>
+        <w:rPr>
+          <w:b w:val="1"/>
+          <w:sz w:val="28"/>
+          <w:szCs w:val="28"/>
+        </w:rPr>
+      </w:pPr>
+      <w:r>
+        <w:rPr>
+          <w:b w:val="1"/>
+          <w:sz w:val="28"/>
+          <w:szCs w:val="28"/>
+          <w:rtl w:val="0"/>
+        </w:rPr>
+        <w:t xml:space="preserve">Velocidad de Sprint (Capacidad Neta)</w:t>
+      </w:r>
+    </w:p>
+    <w:p>
+      <w:pPr>
+        <w:numPr>
+          <w:ilvl w:val="0"/>
+          <w:numId w:val="10"/>
+        </w:numPr>
+        <w:spacing w:after="0" w:afterAutospacing="0" w:before="240" w:lineRule="auto"/>
+        <w:ind w:left="720" w:hanging="360"/>
+        <w:rPr>
+          <w:sz w:val="24"/>
+          <w:szCs w:val="24"/>
+        </w:rPr>
+      </w:pPr>
+      <w:r>
+        <w:rPr>
+          <w:b w:val="1"/>
+          <w:sz w:val="24"/>
+          <w:szCs w:val="24"/>
+          <w:rtl w:val="0"/>
+        </w:rPr>
+        <w:t xml:space="preserve">Duración de 1 Sprint:</w:t>
+      </w:r>
+      <w:r>
+        <w:rPr>
+          <w:sz w:val="24"/>
+          <w:szCs w:val="24"/>
+          <w:rtl w:val="0"/>
+        </w:rPr>
+        <w:t xml:space="preserve"> 3 semanas (15 días laborables).</w:t>
+      </w:r>
+    </w:p>
+    <w:p>
+      <w:pPr>
+        <w:numPr>
+          <w:ilvl w:val="0"/>
+          <w:numId w:val="10"/>
+        </w:numPr>
+        <w:spacing w:after="0" w:afterAutospacing="0" w:before="0" w:beforeAutospacing="0" w:lineRule="auto"/>
+        <w:ind w:left="720" w:hanging="360"/>
+        <w:rPr>
+          <w:sz w:val="24"/>
+          <w:szCs w:val="24"/>
+        </w:rPr>
+      </w:pPr>
+      <w:r>
+        <w:rPr>
+          <w:b w:val="1"/>
+          <w:sz w:val="24"/>
+          <w:szCs w:val="24"/>
+          <w:rtl w:val="0"/>
+        </w:rPr>
+        <w:t xml:space="preserve">Capacidad por Sprint (Horas Totales Netas):</w:t>
+      </w:r>
+      <w:r>
+        <w:rPr>
+          <w:sz w:val="24"/>
+          <w:szCs w:val="24"/>
+          <w:rtl w:val="0"/>
+        </w:rPr>
+        <w:t xml:space="preserve"> 756 horas netas/6 Sprints=126 horas netas por Sprint.</w:t>
+      </w:r>
+    </w:p>
+    <w:p>
+      <w:pPr>
+        <w:numPr>
+          <w:ilvl w:val="0"/>
+          <w:numId w:val="10"/>
+        </w:numPr>
+        <w:spacing w:after="240" w:before="0" w:beforeAutospacing="0" w:lineRule="auto"/>
+        <w:ind w:left="720" w:hanging="360"/>
+        <w:rPr>
+          <w:sz w:val="24"/>
+          <w:szCs w:val="24"/>
+        </w:rPr>
+      </w:pPr>
+      <w:r>
+        <w:rPr>
+          <w:b w:val="1"/>
+          <w:sz w:val="24"/>
+          <w:szCs w:val="24"/>
+          <w:rtl w:val="0"/>
+        </w:rPr>
+        <w:t xml:space="preserve">Objetivo de Velocidad (Bruta):</w:t>
+      </w:r>
+      <w:r>
+        <w:rPr>
+          <w:sz w:val="24"/>
+          <w:szCs w:val="24"/>
+          <w:rtl w:val="0"/>
+        </w:rPr>
+        <w:t xml:space="preserve"> El equipo buscará completar el esfuerzo bruto por Sprint (60 hh/Dev).</w:t>
+      </w:r>
+    </w:p>
+    <w:p>
+      <w:pPr>
+        <w:spacing w:after="240" w:before="240" w:lineRule="auto"/>
+        <w:ind w:left="0" w:firstLine="0"/>
+        <w:rPr>
+          <w:sz w:val="24"/>
+          <w:szCs w:val="24"/>
+        </w:rPr>
+      </w:pPr>
+      <w:r>
+        <w:pict>
+          <v:rect style="width:0.0pt;height:1.5pt" o:hr="t" o:hrstd="t" o:hralign="center" fillcolor="#A0A0A0" stroked="f"/>
+        </w:pict>
+      </w:r>
+      <w:r>
+        <w:rPr>
+          <w:rtl w:val="0"/>
+        </w:rPr>
+      </w:r>
+    </w:p>
+    <w:p>
+      <w:pPr>
+        <w:pStyle w:val="Heading3"/>
+        <w:keepNext w:val="0"/>
+        <w:keepLines w:val="0"/>
+        <w:rPr>
+          <w:b w:val="1"/>
+          <w:color w:val="000000"/>
+          <w:sz w:val="28"/>
+          <w:szCs w:val="28"/>
+        </w:rPr>
+      </w:pPr>
+      <w:bookmarkStart w:colFirst="0" w:colLast="0" w:name="_heading=h.kdg44rhp4lxa" w:id="9"/>
+      <w:bookmarkEnd w:id="9"/>
+      <w:r>
+        <w:rPr>
+          <w:b w:val="1"/>
+          <w:color w:val="000000"/>
+          <w:sz w:val="28"/>
+          <w:szCs w:val="28"/>
+          <w:rtl w:val="0"/>
+        </w:rPr>
+        <w:t xml:space="preserve">C.Principios Fundamentales de Scrum</w:t>
+      </w:r>
+    </w:p>
+    <w:p>
+      <w:pPr>
+        <w:numPr>
+          <w:ilvl w:val="0"/>
           <w:numId w:val="12"/>
         </w:numPr>
         <w:spacing w:after="0" w:afterAutospacing="0" w:before="240" w:lineRule="auto"/>
@@ -3676,7 +3875,7 @@
           <w:szCs w:val="24"/>
           <w:rtl w:val="0"/>
         </w:rPr>
-        <w:t xml:space="preserve">Integrantes del equipo:</w:t>
+        <w:t xml:space="preserve">Transparencia (Transparency):</w:t>
       </w:r>
       <w:r>
         <w:rPr>
@@ -3684,7 +3883,7 @@
           <w:szCs w:val="24"/>
           <w:rtl w:val="0"/>
         </w:rPr>
-        <w:t xml:space="preserve"> 3</w:t>
+        <w:t xml:space="preserve"> El estado del proyecto, el trabajo pendiente (Backlog) y el proceso de desarrollo deben ser visibles y entendidos por todos los participantes.</w:t>
       </w:r>
     </w:p>
     <w:p>
@@ -3707,7 +3906,7 @@
           <w:szCs w:val="24"/>
           <w:rtl w:val="0"/>
         </w:rPr>
-        <w:t xml:space="preserve">Duración del Proyecto:</w:t>
+        <w:t xml:space="preserve">Inspección (Inspection):</w:t>
       </w:r>
       <w:r>
         <w:rPr>
@@ -3715,69 +3914,7 @@
           <w:szCs w:val="24"/>
           <w:rtl w:val="0"/>
         </w:rPr>
-        <w:t xml:space="preserve"> 18 semanas (6 Sprints 3 semanas/Sprint).</w:t>
-      </w:r>
-    </w:p>
-    <w:p>
-      <w:pPr>
-        <w:numPr>
-          <w:ilvl w:val="0"/>
-          <w:numId w:val="12"/>
-        </w:numPr>
-        <w:spacing w:after="0" w:afterAutospacing="0" w:before="0" w:beforeAutospacing="0" w:lineRule="auto"/>
-        <w:ind w:left="720" w:hanging="360"/>
-        <w:rPr>
-          <w:sz w:val="24"/>
-          <w:szCs w:val="24"/>
-        </w:rPr>
-      </w:pPr>
-      <w:r>
-        <w:rPr>
-          <w:b w:val="1"/>
-          <w:sz w:val="24"/>
-          <w:szCs w:val="24"/>
-          <w:rtl w:val="0"/>
-        </w:rPr>
-        <w:t xml:space="preserve">Horas Totales Brutas (Equipo):</w:t>
-      </w:r>
-      <w:r>
-        <w:rPr>
-          <w:sz w:val="24"/>
-          <w:szCs w:val="24"/>
-          <w:rtl w:val="0"/>
-        </w:rPr>
-        <w:t xml:space="preserve"> 3×360=1080 horas.</w:t>
-      </w:r>
-    </w:p>
-    <w:p>
-      <w:pPr>
-        <w:numPr>
-          <w:ilvl w:val="0"/>
-          <w:numId w:val="12"/>
-        </w:numPr>
-        <w:spacing w:after="0" w:afterAutospacing="0" w:before="0" w:beforeAutospacing="0" w:lineRule="auto"/>
-        <w:ind w:left="720" w:hanging="360"/>
-        <w:rPr>
-          <w:sz w:val="24"/>
-          <w:szCs w:val="24"/>
-        </w:rPr>
-      </w:pPr>
-      <w:r>
-        <w:rPr>
-          <w:b w:val="1"/>
-          <w:sz w:val="24"/>
-          <w:szCs w:val="24"/>
-          <w:rtl w:val="0"/>
-        </w:rPr>
-        <w:t xml:space="preserve">Deducción por Gestión y Ceremonias (30%):</w:t>
-      </w:r>
-      <w:r>
-        <w:rPr>
-          <w:sz w:val="24"/>
-          <w:szCs w:val="24"/>
-          <w:rtl w:val="0"/>
-        </w:rPr>
-        <w:t xml:space="preserve"> 324 horas.</w:t>
+        <w:t xml:space="preserve"> El equipo debe inspeccionar frecuentemente los artefactos y el progreso del Sprint (Daily Scrum, Revisión del Sprint).</w:t>
       </w:r>
     </w:p>
     <w:p>
@@ -3800,7 +3937,7 @@
           <w:szCs w:val="24"/>
           <w:rtl w:val="0"/>
         </w:rPr>
-        <w:t xml:space="preserve">Horas Netas de Desarrollo (70%):</w:t>
+        <w:t xml:space="preserve">Adaptación (Adaptation):</w:t>
       </w:r>
       <w:r>
         <w:rPr>
@@ -3808,275 +3945,23 @@
           <w:szCs w:val="24"/>
           <w:rtl w:val="0"/>
         </w:rPr>
-        <w:t xml:space="preserve"> 756 horas (Tiempo efectivo de codificación y pruebas).</w:t>
+        <w:t xml:space="preserve"> Si los resultados de la inspección indican que uno o más aspectos se desvían de límites aceptables, el proceso o el producto deben ajustarse (Retrospectiva del Sprint).</w:t>
       </w:r>
     </w:p>
     <w:p>
       <w:pPr>
-        <w:keepNext w:val="0"/>
-        <w:keepLines w:val="0"/>
-        <w:spacing w:after="80" w:before="280" w:lineRule="auto"/>
-        <w:rPr>
-          <w:b w:val="1"/>
-          <w:sz w:val="28"/>
-          <w:szCs w:val="28"/>
-        </w:rPr>
-      </w:pPr>
-      <w:r>
-        <w:rPr>
-          <w:b w:val="1"/>
-          <w:sz w:val="28"/>
-          <w:szCs w:val="28"/>
-          <w:rtl w:val="0"/>
-        </w:rPr>
-        <w:t xml:space="preserve">Velocidad de Sprint (Capacidad Neta)</w:t>
-      </w:r>
-    </w:p>
-    <w:p>
-      <w:pPr>
-        <w:numPr>
-          <w:ilvl w:val="0"/>
-          <w:numId w:val="11"/>
-        </w:numPr>
-        <w:spacing w:after="0" w:afterAutospacing="0" w:before="240" w:lineRule="auto"/>
-        <w:ind w:left="720" w:hanging="360"/>
-        <w:rPr>
-          <w:sz w:val="24"/>
-          <w:szCs w:val="24"/>
-        </w:rPr>
-      </w:pPr>
-      <w:r>
-        <w:rPr>
-          <w:b w:val="1"/>
-          <w:sz w:val="24"/>
-          <w:szCs w:val="24"/>
-          <w:rtl w:val="0"/>
-        </w:rPr>
-        <w:t xml:space="preserve">Duración de 1 Sprint:</w:t>
-      </w:r>
-      <w:r>
-        <w:rPr>
-          <w:sz w:val="24"/>
-          <w:szCs w:val="24"/>
-          <w:rtl w:val="0"/>
-        </w:rPr>
-        <w:t xml:space="preserve"> 3 semanas (15 días laborables).</w:t>
-      </w:r>
-    </w:p>
-    <w:p>
-      <w:pPr>
-        <w:numPr>
-          <w:ilvl w:val="0"/>
-          <w:numId w:val="11"/>
-        </w:numPr>
-        <w:spacing w:after="0" w:afterAutospacing="0" w:before="0" w:beforeAutospacing="0" w:lineRule="auto"/>
-        <w:ind w:left="720" w:hanging="360"/>
-        <w:rPr>
-          <w:sz w:val="24"/>
-          <w:szCs w:val="24"/>
-        </w:rPr>
-      </w:pPr>
-      <w:r>
-        <w:rPr>
-          <w:b w:val="1"/>
-          <w:sz w:val="24"/>
-          <w:szCs w:val="24"/>
-          <w:rtl w:val="0"/>
-        </w:rPr>
-        <w:t xml:space="preserve">Capacidad por Sprint (Horas Totales Netas):</w:t>
-      </w:r>
-      <w:r>
-        <w:rPr>
-          <w:sz w:val="24"/>
-          <w:szCs w:val="24"/>
-          <w:rtl w:val="0"/>
-        </w:rPr>
-        <w:t xml:space="preserve"> 756 horas netas/6 Sprints=126 horas netas por Sprint.</w:t>
-      </w:r>
-    </w:p>
-    <w:p>
-      <w:pPr>
-        <w:numPr>
-          <w:ilvl w:val="0"/>
-          <w:numId w:val="11"/>
-        </w:numPr>
-        <w:spacing w:after="240" w:before="0" w:beforeAutospacing="0" w:lineRule="auto"/>
-        <w:ind w:left="720" w:hanging="360"/>
-        <w:rPr>
-          <w:sz w:val="24"/>
-          <w:szCs w:val="24"/>
-        </w:rPr>
-      </w:pPr>
-      <w:r>
-        <w:rPr>
-          <w:b w:val="1"/>
-          <w:sz w:val="24"/>
-          <w:szCs w:val="24"/>
-          <w:rtl w:val="0"/>
-        </w:rPr>
-        <w:t xml:space="preserve">Objetivo de Velocidad (Bruta):</w:t>
-      </w:r>
-      <w:r>
-        <w:rPr>
-          <w:sz w:val="24"/>
-          <w:szCs w:val="24"/>
-          <w:rtl w:val="0"/>
-        </w:rPr>
-        <w:t xml:space="preserve"> El equipo buscará completar el esfuerzo bruto por Sprint (60 hh/Dev).</w:t>
-      </w:r>
-    </w:p>
-    <w:p>
-      <w:pPr>
+        <w:pStyle w:val="Heading3"/>
         <w:spacing w:after="240" w:before="240" w:lineRule="auto"/>
-        <w:ind w:left="0" w:firstLine="0"/>
-        <w:rPr>
-          <w:sz w:val="24"/>
-          <w:szCs w:val="24"/>
-        </w:rPr>
-      </w:pPr>
-      <w:r>
-        <w:pict>
-          <v:rect style="width:0.0pt;height:1.5pt" o:hr="t" o:hrstd="t" o:hralign="center" fillcolor="#A0A0A0" stroked="f"/>
-        </w:pict>
-      </w:r>
-      <w:r>
-        <w:rPr>
-          <w:rtl w:val="0"/>
-        </w:rPr>
-      </w:r>
-    </w:p>
-    <w:p>
-      <w:pPr>
-        <w:pStyle w:val="Heading3"/>
-        <w:keepNext w:val="0"/>
-        <w:keepLines w:val="0"/>
+        <w:rPr/>
+      </w:pPr>
+      <w:bookmarkStart w:colFirst="0" w:colLast="0" w:name="_heading=h.g15i8wji14cn" w:id="10"/>
+      <w:bookmarkEnd w:id="10"/>
+      <w:r>
         <w:rPr>
           <w:b w:val="1"/>
           <w:color w:val="000000"/>
           <w:sz w:val="28"/>
           <w:szCs w:val="28"/>
-        </w:rPr>
-      </w:pPr>
-      <w:bookmarkStart w:colFirst="0" w:colLast="0" w:name="_heading=h.kdg44rhp4lxa" w:id="9"/>
-      <w:bookmarkEnd w:id="9"/>
-      <w:r>
-        <w:rPr>
-          <w:b w:val="1"/>
-          <w:color w:val="000000"/>
-          <w:sz w:val="28"/>
-          <w:szCs w:val="28"/>
-          <w:rtl w:val="0"/>
-        </w:rPr>
-        <w:t xml:space="preserve">C.Principios Fundamentales de Scrum</w:t>
-      </w:r>
-    </w:p>
-    <w:p>
-      <w:pPr>
-        <w:numPr>
-          <w:ilvl w:val="0"/>
-          <w:numId w:val="13"/>
-        </w:numPr>
-        <w:spacing w:after="0" w:afterAutospacing="0" w:before="240" w:lineRule="auto"/>
-        <w:ind w:left="720" w:hanging="360"/>
-        <w:rPr>
-          <w:sz w:val="24"/>
-          <w:szCs w:val="24"/>
-        </w:rPr>
-      </w:pPr>
-      <w:r>
-        <w:rPr>
-          <w:b w:val="1"/>
-          <w:sz w:val="24"/>
-          <w:szCs w:val="24"/>
-          <w:rtl w:val="0"/>
-        </w:rPr>
-        <w:t xml:space="preserve">Transparencia (Transparency):</w:t>
-      </w:r>
-      <w:r>
-        <w:rPr>
-          <w:sz w:val="24"/>
-          <w:szCs w:val="24"/>
-          <w:rtl w:val="0"/>
-        </w:rPr>
-        <w:t xml:space="preserve"> El estado del proyecto, el trabajo pendiente (Backlog) y el proceso de desarrollo deben ser visibles y entendidos por todos los participantes.</w:t>
-      </w:r>
-    </w:p>
-    <w:p>
-      <w:pPr>
-        <w:numPr>
-          <w:ilvl w:val="0"/>
-          <w:numId w:val="13"/>
-        </w:numPr>
-        <w:spacing w:after="0" w:afterAutospacing="0" w:before="0" w:beforeAutospacing="0" w:lineRule="auto"/>
-        <w:ind w:left="720" w:hanging="360"/>
-        <w:rPr>
-          <w:sz w:val="24"/>
-          <w:szCs w:val="24"/>
-        </w:rPr>
-      </w:pPr>
-      <w:r>
-        <w:rPr>
-          <w:b w:val="1"/>
-          <w:sz w:val="24"/>
-          <w:szCs w:val="24"/>
-          <w:rtl w:val="0"/>
-        </w:rPr>
-        <w:t xml:space="preserve">Inspección (Inspection):</w:t>
-      </w:r>
-      <w:r>
-        <w:rPr>
-          <w:sz w:val="24"/>
-          <w:szCs w:val="24"/>
-          <w:rtl w:val="0"/>
-        </w:rPr>
-        <w:t xml:space="preserve"> El equipo debe inspeccionar frecuentemente los artefactos y el progreso del Sprint (Daily Scrum, Revisión del Sprint).</w:t>
-      </w:r>
-    </w:p>
-    <w:p>
-      <w:pPr>
-        <w:numPr>
-          <w:ilvl w:val="0"/>
-          <w:numId w:val="13"/>
-        </w:numPr>
-        <w:spacing w:after="240" w:before="0" w:beforeAutospacing="0" w:lineRule="auto"/>
-        <w:ind w:left="720" w:hanging="360"/>
-        <w:rPr>
-          <w:sz w:val="24"/>
-          <w:szCs w:val="24"/>
-        </w:rPr>
-      </w:pPr>
-      <w:r>
-        <w:rPr>
-          <w:b w:val="1"/>
-          <w:sz w:val="24"/>
-          <w:szCs w:val="24"/>
-          <w:rtl w:val="0"/>
-        </w:rPr>
-        <w:t xml:space="preserve">Adaptación (Adaptation):</w:t>
-      </w:r>
-      <w:r>
-        <w:rPr>
-          <w:sz w:val="24"/>
-          <w:szCs w:val="24"/>
-          <w:rtl w:val="0"/>
-        </w:rPr>
-        <w:t xml:space="preserve"> Si los resultados de la inspección indican que uno o más aspectos se desvían de límites aceptables, el proceso o el producto deben ajustarse (Retrospectiva del Sprint).</w:t>
-      </w:r>
-    </w:p>
-    <w:p>
-      <w:pPr>
-        <w:pStyle w:val="Heading3"/>
-        <w:spacing w:after="240" w:before="240" w:lineRule="auto"/>
-        <w:rPr/>
-      </w:pPr>
-      <w:bookmarkStart w:colFirst="0" w:colLast="0" w:name="_heading=h.g15i8wji14cn" w:id="10"/>
-      <w:bookmarkEnd w:id="10"/>
-      <w:r>
-        <w:rPr>
-          <w:b w:val="1"/>
-          <w:color w:val="000000"/>
-          <w:sz w:val="28"/>
-          <w:szCs w:val="28"/>
           <w:rtl w:val="0"/>
         </w:rPr>
         <w:t xml:space="preserve">D. Artefactos de Scrum</w:t>
@@ -4090,8 +3975,8 @@
     <w:sdt>
       <w:sdtPr>
         <w:lock w:val="contentLocked"/>
-        <w:id w:val="-1286936021"/>
-        <w:tag w:val="goog_rdk_2"/>
+        <w:id w:val="897941062"/>
+        <w:tag w:val="goog_rdk_1"/>
       </w:sdtPr>
       <w:sdtContent>
         <w:tbl>
@@ -4573,8 +4458,8 @@
     <w:sdt>
       <w:sdtPr>
         <w:lock w:val="contentLocked"/>
-        <w:id w:val="1579244297"/>
-        <w:tag w:val="goog_rdk_3"/>
+        <w:id w:val="609095010"/>
+        <w:tag w:val="goog_rdk_2"/>
       </w:sdtPr>
       <w:sdtContent>
         <w:tbl>
@@ -5523,36 +5408,6 @@
     </w:p>
     <w:p>
       <w:pPr>
-        <w:spacing w:after="240" w:before="240" w:lineRule="auto"/>
-        <w:jc w:val="both"/>
-        <w:rPr>
-          <w:sz w:val="24"/>
-          <w:szCs w:val="24"/>
-        </w:rPr>
-      </w:pPr>
-      <w:r>
-        <w:rPr>
-          <w:rtl w:val="0"/>
-        </w:rPr>
-      </w:r>
-    </w:p>
-    <w:p>
-      <w:pPr>
-        <w:spacing w:after="240" w:before="240" w:lineRule="auto"/>
-        <w:jc w:val="both"/>
-        <w:rPr>
-          <w:sz w:val="24"/>
-          <w:szCs w:val="24"/>
-        </w:rPr>
-      </w:pPr>
-      <w:r>
-        <w:rPr>
-          <w:rtl w:val="0"/>
-        </w:rPr>
-      </w:r>
-    </w:p>
-    <w:p>
-      <w:pPr>
         <w:pStyle w:val="Heading3"/>
         <w:keepNext w:val="0"/>
         <w:keepLines w:val="0"/>
@@ -5638,48 +5493,28 @@
           <w:szCs w:val="28"/>
         </w:rPr>
       </w:pPr>
-      <w:bookmarkStart w:colFirst="0" w:colLast="0" w:name="_heading=h.bxsj51puz52z" w:id="16"/>
+      <w:bookmarkStart w:colFirst="0" w:colLast="0" w:name="_heading=h.lctfffexyk6m" w:id="16"/>
       <w:bookmarkEnd w:id="16"/>
       <w:r>
-        <w:rPr>
-          <w:rtl w:val="0"/>
-        </w:rPr>
-      </w:r>
-    </w:p>
-    <w:p>
-      <w:pPr>
-        <w:pStyle w:val="Heading3"/>
-        <w:spacing w:after="240" w:before="240" w:lineRule="auto"/>
-        <w:jc w:val="both"/>
         <w:rPr>
           <w:b w:val="1"/>
           <w:color w:val="000000"/>
           <w:sz w:val="28"/>
           <w:szCs w:val="28"/>
-        </w:rPr>
-      </w:pPr>
-      <w:bookmarkStart w:colFirst="0" w:colLast="0" w:name="_heading=h.a8ytpaa6jy66" w:id="17"/>
-      <w:bookmarkEnd w:id="17"/>
-      <w:r>
-        <w:rPr>
-          <w:rtl w:val="0"/>
-        </w:rPr>
-      </w:r>
-    </w:p>
-    <w:p>
-      <w:pPr>
-        <w:pStyle w:val="Heading3"/>
-        <w:spacing w:after="240" w:before="240" w:lineRule="auto"/>
-        <w:jc w:val="both"/>
+          <w:rtl w:val="0"/>
+        </w:rPr>
+        <w:t xml:space="preserve">H. Definición de Terminado (</w:t>
+      </w:r>
+      <w:r>
         <w:rPr>
           <w:b w:val="1"/>
           <w:color w:val="000000"/>
           <w:sz w:val="28"/>
           <w:szCs w:val="28"/>
-        </w:rPr>
-      </w:pPr>
-      <w:bookmarkStart w:colFirst="0" w:colLast="0" w:name="_heading=h.lctfffexyk6m" w:id="18"/>
-      <w:bookmarkEnd w:id="18"/>
+          <w:rtl w:val="0"/>
+        </w:rPr>
+        <w:t xml:space="preserve">DoD</w:t>
+      </w:r>
       <w:r>
         <w:rPr>
           <w:b w:val="1"/>
@@ -5688,26 +5523,6 @@
           <w:szCs w:val="28"/>
           <w:rtl w:val="0"/>
         </w:rPr>
-        <w:t xml:space="preserve">H. Definición de Terminado (</w:t>
-      </w:r>
-      <w:r>
-        <w:rPr>
-          <w:b w:val="1"/>
-          <w:color w:val="000000"/>
-          <w:sz w:val="28"/>
-          <w:szCs w:val="28"/>
-          <w:rtl w:val="0"/>
-        </w:rPr>
-        <w:t xml:space="preserve">DoD</w:t>
-      </w:r>
-      <w:r>
-        <w:rPr>
-          <w:b w:val="1"/>
-          <w:color w:val="000000"/>
-          <w:sz w:val="28"/>
-          <w:szCs w:val="28"/>
-          <w:rtl w:val="0"/>
-        </w:rPr>
         <w:t xml:space="preserve">) - Criterios de Calidad</w:t>
       </w:r>
     </w:p>
@@ -5750,7 +5565,7 @@
       <w:pPr>
         <w:numPr>
           <w:ilvl w:val="0"/>
-          <w:numId w:val="10"/>
+          <w:numId w:val="9"/>
         </w:numPr>
         <w:spacing w:after="0" w:afterAutospacing="0" w:before="240" w:lineRule="auto"/>
         <w:ind w:left="720" w:hanging="360"/>
@@ -5782,7 +5597,7 @@
       <w:pPr>
         <w:numPr>
           <w:ilvl w:val="0"/>
-          <w:numId w:val="10"/>
+          <w:numId w:val="9"/>
         </w:numPr>
         <w:spacing w:after="0" w:afterAutospacing="0" w:before="0" w:beforeAutospacing="0" w:lineRule="auto"/>
         <w:ind w:left="720" w:hanging="360"/>
@@ -5814,7 +5629,7 @@
       <w:pPr>
         <w:numPr>
           <w:ilvl w:val="0"/>
-          <w:numId w:val="10"/>
+          <w:numId w:val="9"/>
         </w:numPr>
         <w:spacing w:after="0" w:afterAutospacing="0" w:before="0" w:beforeAutospacing="0" w:lineRule="auto"/>
         <w:ind w:left="720" w:hanging="360"/>
@@ -5846,7 +5661,7 @@
       <w:pPr>
         <w:numPr>
           <w:ilvl w:val="0"/>
-          <w:numId w:val="10"/>
+          <w:numId w:val="9"/>
         </w:numPr>
         <w:spacing w:after="0" w:afterAutospacing="0" w:before="0" w:beforeAutospacing="0" w:lineRule="auto"/>
         <w:ind w:left="720" w:hanging="360"/>
@@ -5878,7 +5693,7 @@
       <w:pPr>
         <w:numPr>
           <w:ilvl w:val="0"/>
-          <w:numId w:val="10"/>
+          <w:numId w:val="9"/>
         </w:numPr>
         <w:spacing w:after="0" w:afterAutospacing="0" w:before="0" w:beforeAutospacing="0" w:lineRule="auto"/>
         <w:ind w:left="720" w:hanging="360"/>
@@ -5910,7 +5725,7 @@
       <w:pPr>
         <w:numPr>
           <w:ilvl w:val="0"/>
-          <w:numId w:val="10"/>
+          <w:numId w:val="9"/>
         </w:numPr>
         <w:spacing w:after="240" w:before="0" w:beforeAutospacing="0" w:lineRule="auto"/>
         <w:ind w:left="720" w:hanging="360"/>
@@ -5980,8 +5795,8 @@
           <w:color w:val="000000"/>
         </w:rPr>
       </w:pPr>
-      <w:bookmarkStart w:colFirst="0" w:colLast="0" w:name="_heading=h.wx4yjwok8wjt" w:id="19"/>
-      <w:bookmarkEnd w:id="19"/>
+      <w:bookmarkStart w:colFirst="0" w:colLast="0" w:name="_heading=h.wx4yjwok8wjt" w:id="17"/>
+      <w:bookmarkEnd w:id="17"/>
       <w:r>
         <w:rPr>
           <w:rtl w:val="0"/>
@@ -5996,8 +5811,8 @@
         <w:spacing w:after="80" w:before="280" w:line="240" w:lineRule="auto"/>
         <w:rPr/>
       </w:pPr>
-      <w:bookmarkStart w:colFirst="0" w:colLast="0" w:name="_heading=h.f43xolcx7nbf" w:id="20"/>
-      <w:bookmarkEnd w:id="20"/>
+      <w:bookmarkStart w:colFirst="0" w:colLast="0" w:name="_heading=h.f43xolcx7nbf" w:id="18"/>
+      <w:bookmarkEnd w:id="18"/>
       <w:r>
         <w:rPr>
           <w:rtl w:val="0"/>
@@ -6026,8 +5841,8 @@
           <w:color w:val="000000"/>
         </w:rPr>
       </w:pPr>
-      <w:bookmarkStart w:colFirst="0" w:colLast="0" w:name="_heading=h.i514qwmns9k0" w:id="21"/>
-      <w:bookmarkEnd w:id="21"/>
+      <w:bookmarkStart w:colFirst="0" w:colLast="0" w:name="_heading=h.i514qwmns9k0" w:id="19"/>
+      <w:bookmarkEnd w:id="19"/>
       <w:r>
         <w:rPr>
           <w:rtl w:val="0"/>
@@ -6045,8 +5860,8 @@
           <w:color w:val="000000"/>
         </w:rPr>
       </w:pPr>
-      <w:bookmarkStart w:colFirst="0" w:colLast="0" w:name="_heading=h.3xahfe32ai0p" w:id="22"/>
-      <w:bookmarkEnd w:id="22"/>
+      <w:bookmarkStart w:colFirst="0" w:colLast="0" w:name="_heading=h.3xahfe32ai0p" w:id="20"/>
+      <w:bookmarkEnd w:id="20"/>
       <w:r>
         <w:rPr>
           <w:rtl w:val="0"/>
@@ -6064,8 +5879,8 @@
           <w:color w:val="000000"/>
         </w:rPr>
       </w:pPr>
-      <w:bookmarkStart w:colFirst="0" w:colLast="0" w:name="_heading=h.e9dk17hc8aka" w:id="23"/>
-      <w:bookmarkEnd w:id="23"/>
+      <w:bookmarkStart w:colFirst="0" w:colLast="0" w:name="_heading=h.e9dk17hc8aka" w:id="21"/>
+      <w:bookmarkEnd w:id="21"/>
       <w:r>
         <w:rPr>
           <w:rtl w:val="0"/>
@@ -6083,8 +5898,8 @@
           <w:color w:val="000000"/>
         </w:rPr>
       </w:pPr>
-      <w:bookmarkStart w:colFirst="0" w:colLast="0" w:name="_heading=h.ftk14fkrk6ti" w:id="24"/>
-      <w:bookmarkEnd w:id="24"/>
+      <w:bookmarkStart w:colFirst="0" w:colLast="0" w:name="_heading=h.ftk14fkrk6ti" w:id="22"/>
+      <w:bookmarkEnd w:id="22"/>
       <w:r>
         <w:rPr>
           <w:rtl w:val="0"/>
@@ -6102,8 +5917,8 @@
           <w:color w:val="000000"/>
         </w:rPr>
       </w:pPr>
-      <w:bookmarkStart w:colFirst="0" w:colLast="0" w:name="_heading=h.g2kzf7qxiwma" w:id="25"/>
-      <w:bookmarkEnd w:id="25"/>
+      <w:bookmarkStart w:colFirst="0" w:colLast="0" w:name="_heading=h.g2kzf7qxiwma" w:id="23"/>
+      <w:bookmarkEnd w:id="23"/>
       <w:r>
         <w:rPr>
           <w:rtl w:val="0"/>
@@ -6120,8 +5935,8 @@
           <w:b w:val="1"/>
         </w:rPr>
       </w:pPr>
-      <w:bookmarkStart w:colFirst="0" w:colLast="0" w:name="_heading=h.ikuslwx1j72b" w:id="26"/>
-      <w:bookmarkEnd w:id="26"/>
+      <w:bookmarkStart w:colFirst="0" w:colLast="0" w:name="_heading=h.ikuslwx1j72b" w:id="24"/>
+      <w:bookmarkEnd w:id="24"/>
       <w:r>
         <w:rPr>
           <w:rtl w:val="0"/>
@@ -6337,8 +6152,8 @@
                 <w:szCs w:val="28"/>
               </w:rPr>
             </w:pPr>
-            <w:bookmarkStart w:colFirst="0" w:colLast="0" w:name="_heading=h.3p00od3eik7o" w:id="27"/>
-            <w:bookmarkEnd w:id="27"/>
+            <w:bookmarkStart w:colFirst="0" w:colLast="0" w:name="_heading=h.3p00od3eik7o" w:id="25"/>
+            <w:bookmarkEnd w:id="25"/>
             <w:r>
               <w:rPr>
                 <w:color w:val="1f3864"/>
@@ -8120,8 +7935,8 @@
               <w:pStyle w:val="Heading2"/>
               <w:rPr/>
             </w:pPr>
-            <w:bookmarkStart w:colFirst="0" w:colLast="0" w:name="_heading=h.1zf67ll33oyn" w:id="28"/>
-            <w:bookmarkEnd w:id="28"/>
+            <w:bookmarkStart w:colFirst="0" w:colLast="0" w:name="_heading=h.1zf67ll33oyn" w:id="26"/>
+            <w:bookmarkEnd w:id="26"/>
             <w:r>
               <w:rPr>
                 <w:color w:val="1f3864"/>
@@ -10271,8 +10086,8 @@
               <w:pStyle w:val="Heading2"/>
               <w:rPr/>
             </w:pPr>
-            <w:bookmarkStart w:colFirst="0" w:colLast="0" w:name="_heading=h.vxh7z8epq3g0" w:id="29"/>
-            <w:bookmarkEnd w:id="29"/>
+            <w:bookmarkStart w:colFirst="0" w:colLast="0" w:name="_heading=h.vxh7z8epq3g0" w:id="27"/>
+            <w:bookmarkEnd w:id="27"/>
             <w:r>
               <w:rPr>
                 <w:color w:val="1f3864"/>
@@ -10328,7 +10143,7 @@
                     <pic:cNvPicPr preferRelativeResize="0"/>
                   </pic:nvPicPr>
                   <pic:blipFill>
-                    <a:blip r:embed="rId11"/>
+                    <a:blip r:embed="rId9"/>
                     <a:srcRect b="0" l="0" r="0" t="0"/>
                     <a:stretch>
                       <a:fillRect/>
@@ -10581,8 +10396,8 @@
               <w:pStyle w:val="Heading2"/>
               <w:rPr/>
             </w:pPr>
-            <w:bookmarkStart w:colFirst="0" w:colLast="0" w:name="_heading=h.pu8ypsqiy3bp" w:id="30"/>
-            <w:bookmarkEnd w:id="30"/>
+            <w:bookmarkStart w:colFirst="0" w:colLast="0" w:name="_heading=h.pu8ypsqiy3bp" w:id="28"/>
+            <w:bookmarkEnd w:id="28"/>
             <w:r>
               <w:rPr>
                 <w:color w:val="1f3864"/>
@@ -10626,7 +10441,7 @@
           <w:szCs w:val="28"/>
         </w:rPr>
       </w:pPr>
-      <w:hyperlink r:id="rId12">
+      <w:hyperlink r:id="rId10">
         <w:r>
           <w:rPr>
             <w:b w:val="1"/>
@@ -11016,8 +10831,8 @@
               <w:pStyle w:val="Heading2"/>
               <w:rPr/>
             </w:pPr>
-            <w:bookmarkStart w:colFirst="0" w:colLast="0" w:name="_heading=h.h8k766zb8b3h" w:id="31"/>
-            <w:bookmarkEnd w:id="31"/>
+            <w:bookmarkStart w:colFirst="0" w:colLast="0" w:name="_heading=h.h8k766zb8b3h" w:id="29"/>
+            <w:bookmarkEnd w:id="29"/>
             <w:r>
               <w:rPr>
                 <w:color w:val="1f3864"/>
@@ -11076,7 +10891,7 @@
         <w:ind w:left="720" w:hanging="360"/>
         <w:jc w:val="both"/>
       </w:pPr>
-      <w:hyperlink r:id="rId13">
+      <w:hyperlink r:id="rId11">
         <w:r>
           <w:rPr>
             <w:b w:val="1"/>
@@ -11108,7 +10923,7 @@
           <w:szCs w:val="24"/>
         </w:rPr>
       </w:pPr>
-      <w:hyperlink r:id="rId14">
+      <w:hyperlink r:id="rId12">
         <w:r>
           <w:rPr>
             <w:rFonts w:ascii="Arial" w:cs="Arial" w:eastAsia="Arial" w:hAnsi="Arial"/>
@@ -11128,75 +10943,13 @@
       </w:r>
     </w:p>
     <w:sectPr>
-      <w:headerReference r:id="rId15" w:type="default"/>
+      <w:headerReference r:id="rId13" w:type="default"/>
       <w:pgSz w:h="16838" w:w="11906" w:orient="portrait"/>
       <w:pgMar w:bottom="1417" w:top="1417" w:left="1701" w:right="1701" w:header="708" w:footer="708"/>
       <w:pgNumType w:start="1"/>
     </w:sectPr>
   </w:body>
 </w:document>
-</file>
-
-<file path=word/comments.xml><?xml version="1.0" encoding="utf-8"?>
-<w:comments xmlns:mc="http://schemas.openxmlformats.org/markup-compatibility/2006" xmlns:o="urn:schemas-microsoft-com:office:office" xmlns:r="http://schemas.openxmlformats.org/officeDocument/2006/relationships" xmlns:m="http://schemas.openxmlformats.org/officeDocument/2006/math" xmlns:v="urn:schemas-microsoft-com:vml" xmlns:wp="http://schemas.openxmlformats.org/drawingml/2006/wordprocessingDrawing" xmlns:w10="urn:schemas-microsoft-com:office:word" xmlns:w="http://schemas.openxmlformats.org/wordprocessingml/2006/main" xmlns:wne="http://schemas.microsoft.com/office/word/2006/wordml" xmlns:sl="http://schemas.openxmlformats.org/schemaLibrary/2006/main" xmlns:a="http://schemas.openxmlformats.org/drawingml/2006/main" xmlns:pic="http://schemas.openxmlformats.org/drawingml/2006/picture" xmlns:c="http://schemas.openxmlformats.org/drawingml/2006/chart" xmlns:lc="http://schemas.openxmlformats.org/drawingml/2006/lockedCanvas" xmlns:dgm="http://schemas.openxmlformats.org/drawingml/2006/diagram" xmlns:wps="http://schemas.microsoft.com/office/word/2010/wordprocessingShape" xmlns:wpg="http://schemas.microsoft.com/office/word/2010/wordprocessingGroup" xmlns:w14="http://schemas.microsoft.com/office/word/2010/wordml" xmlns:w15="http://schemas.microsoft.com/office/word/2012/wordml" xmlns:w16="http://schemas.microsoft.com/office/word/2018/wordml" xmlns:w16cex="http://schemas.microsoft.com/office/word/2018/wordml/cex" xmlns:w16cid="http://schemas.microsoft.com/office/word/2016/wordml/cid" xmlns="http://schemas.microsoft.com/office/tasks/2019/documenttasks" xmlns:cr="http://schemas.microsoft.com/office/comments/2020/reactions">
-  <w:comment w:author="FELIPE IGNACIO TAPIA DIAZ" w:id="0" w:date="2025-10-02T16:51:36Z">
-    <w:p>
-      <w:pPr>
-        <w:keepNext w:val="0"/>
-        <w:keepLines w:val="0"/>
-        <w:pageBreakBefore w:val="0"/>
-        <w:widowControl w:val="0"/>
-        <w:pBdr>
-          <w:top w:space="0" w:sz="0" w:val="nil"/>
-          <w:left w:space="0" w:sz="0" w:val="nil"/>
-          <w:bottom w:space="0" w:sz="0" w:val="nil"/>
-          <w:right w:space="0" w:sz="0" w:val="nil"/>
-          <w:between w:space="0" w:sz="0" w:val="nil"/>
-        </w:pBdr>
-        <w:shd w:fill="auto" w:val="clear"/>
-        <w:spacing w:after="0" w:before="0" w:line="240" w:lineRule="auto"/>
-        <w:ind w:left="0" w:right="0" w:firstLine="0"/>
-        <w:jc w:val="left"/>
-        <w:rPr>
-          <w:rFonts w:ascii="Arial" w:cs="Arial" w:eastAsia="Arial" w:hAnsi="Arial"/>
-          <w:b w:val="0"/>
-          <w:i w:val="0"/>
-          <w:smallCaps w:val="0"/>
-          <w:strike w:val="0"/>
-          <w:color w:val="000000"/>
-          <w:sz w:val="22"/>
-          <w:szCs w:val="22"/>
-          <w:u w:val="none"/>
-          <w:shd w:fill="auto" w:val="clear"/>
-          <w:vertAlign w:val="baseline"/>
-        </w:rPr>
-      </w:pPr>
-      <w:r>
-        <w:rPr>
-          <w:rFonts w:ascii="Arial" w:cs="Arial" w:eastAsia="Arial" w:hAnsi="Arial"/>
-          <w:b w:val="0"/>
-          <w:i w:val="0"/>
-          <w:smallCaps w:val="0"/>
-          <w:strike w:val="0"/>
-          <w:color w:val="000000"/>
-          <w:sz w:val="22"/>
-          <w:szCs w:val="22"/>
-          <w:u w:val="none"/>
-          <w:shd w:fill="auto" w:val="clear"/>
-          <w:vertAlign w:val="baseline"/>
-          <w:rtl w:val="0"/>
-        </w:rPr>
-        <w:t xml:space="preserve">modificar dashboard</w:t>
-      </w:r>
-    </w:p>
-  </w:comment>
-</w:comments>
-</file>
-
-<file path=word/commentsExtended.xml><?xml version="1.0" encoding="utf-8"?>
-<w15:commentsEx xmlns:mc="http://schemas.openxmlformats.org/markup-compatibility/2006" xmlns:o="urn:schemas-microsoft-com:office:office" xmlns:r="http://schemas.openxmlformats.org/officeDocument/2006/relationships" xmlns:m="http://schemas.openxmlformats.org/officeDocument/2006/math" xmlns:v="urn:schemas-microsoft-com:vml" xmlns:wp="http://schemas.openxmlformats.org/drawingml/2006/wordprocessingDrawing" xmlns:w10="urn:schemas-microsoft-com:office:word" xmlns:w="http://schemas.openxmlformats.org/wordprocessingml/2006/main" xmlns:wne="http://schemas.microsoft.com/office/word/2006/wordml" xmlns:sl="http://schemas.openxmlformats.org/schemaLibrary/2006/main" xmlns:a="http://schemas.openxmlformats.org/drawingml/2006/main" xmlns:pic="http://schemas.openxmlformats.org/drawingml/2006/picture" xmlns:c="http://schemas.openxmlformats.org/drawingml/2006/chart" xmlns:lc="http://schemas.openxmlformats.org/drawingml/2006/lockedCanvas" xmlns:dgm="http://schemas.openxmlformats.org/drawingml/2006/diagram" xmlns:wps="http://schemas.microsoft.com/office/word/2010/wordprocessingShape" xmlns:wpg="http://schemas.microsoft.com/office/word/2010/wordprocessingGroup" xmlns:w14="http://schemas.microsoft.com/office/word/2010/wordml" xmlns:w15="http://schemas.microsoft.com/office/word/2012/wordml" xmlns:w16="http://schemas.microsoft.com/office/word/2018/wordml" xmlns:w16cex="http://schemas.microsoft.com/office/word/2018/wordml/cex" xmlns:w16cid="http://schemas.microsoft.com/office/word/2016/wordml/cid" xmlns="http://schemas.microsoft.com/office/tasks/2019/documenttasks" xmlns:cr="http://schemas.microsoft.com/office/comments/2020/reactions">
-  <w15:commentEx w15:paraId="000001BF" w15:done="0"/>
-</w15:commentsEx>
 </file>
 
 <file path=word/header1.xml><?xml version="1.0" encoding="utf-8"?>
@@ -12301,6 +12054,116 @@
   <w:abstractNum w:abstractNumId="9">
     <w:lvl w:ilvl="0">
       <w:start w:val="1"/>
+      <w:numFmt w:val="decimal"/>
+      <w:lvlText w:val="%1."/>
+      <w:lvlJc w:val="left"/>
+      <w:pPr>
+        <w:ind w:left="720" w:hanging="360"/>
+      </w:pPr>
+      <w:rPr>
+        <w:u w:val="none"/>
+      </w:rPr>
+    </w:lvl>
+    <w:lvl w:ilvl="1">
+      <w:start w:val="1"/>
+      <w:numFmt w:val="lowerLetter"/>
+      <w:lvlText w:val="%2."/>
+      <w:lvlJc w:val="left"/>
+      <w:pPr>
+        <w:ind w:left="1440" w:hanging="360"/>
+      </w:pPr>
+      <w:rPr>
+        <w:u w:val="none"/>
+      </w:rPr>
+    </w:lvl>
+    <w:lvl w:ilvl="2">
+      <w:start w:val="1"/>
+      <w:numFmt w:val="lowerRoman"/>
+      <w:lvlText w:val="%3."/>
+      <w:lvlJc w:val="left"/>
+      <w:pPr>
+        <w:ind w:left="2160" w:hanging="360"/>
+      </w:pPr>
+      <w:rPr>
+        <w:u w:val="none"/>
+      </w:rPr>
+    </w:lvl>
+    <w:lvl w:ilvl="3">
+      <w:start w:val="1"/>
+      <w:numFmt w:val="decimal"/>
+      <w:lvlText w:val="%4."/>
+      <w:lvlJc w:val="left"/>
+      <w:pPr>
+        <w:ind w:left="2880" w:hanging="360"/>
+      </w:pPr>
+      <w:rPr>
+        <w:u w:val="none"/>
+      </w:rPr>
+    </w:lvl>
+    <w:lvl w:ilvl="4">
+      <w:start w:val="1"/>
+      <w:numFmt w:val="lowerLetter"/>
+      <w:lvlText w:val="%5."/>
+      <w:lvlJc w:val="left"/>
+      <w:pPr>
+        <w:ind w:left="3600" w:hanging="360"/>
+      </w:pPr>
+      <w:rPr>
+        <w:u w:val="none"/>
+      </w:rPr>
+    </w:lvl>
+    <w:lvl w:ilvl="5">
+      <w:start w:val="1"/>
+      <w:numFmt w:val="lowerRoman"/>
+      <w:lvlText w:val="%6."/>
+      <w:lvlJc w:val="left"/>
+      <w:pPr>
+        <w:ind w:left="4320" w:hanging="360"/>
+      </w:pPr>
+      <w:rPr>
+        <w:u w:val="none"/>
+      </w:rPr>
+    </w:lvl>
+    <w:lvl w:ilvl="6">
+      <w:start w:val="1"/>
+      <w:numFmt w:val="decimal"/>
+      <w:lvlText w:val="%7."/>
+      <w:lvlJc w:val="left"/>
+      <w:pPr>
+        <w:ind w:left="5040" w:hanging="360"/>
+      </w:pPr>
+      <w:rPr>
+        <w:u w:val="none"/>
+      </w:rPr>
+    </w:lvl>
+    <w:lvl w:ilvl="7">
+      <w:start w:val="1"/>
+      <w:numFmt w:val="lowerLetter"/>
+      <w:lvlText w:val="%8."/>
+      <w:lvlJc w:val="left"/>
+      <w:pPr>
+        <w:ind w:left="5760" w:hanging="360"/>
+      </w:pPr>
+      <w:rPr>
+        <w:u w:val="none"/>
+      </w:rPr>
+    </w:lvl>
+    <w:lvl w:ilvl="8">
+      <w:start w:val="1"/>
+      <w:numFmt w:val="lowerRoman"/>
+      <w:lvlText w:val="%9."/>
+      <w:lvlJc w:val="left"/>
+      <w:pPr>
+        <w:ind w:left="6480" w:hanging="360"/>
+      </w:pPr>
+      <w:rPr>
+        <w:u w:val="none"/>
+      </w:rPr>
+    </w:lvl>
+  </w:abstractNum>
+  <w:abstractNum w:abstractNumId="10">
+    <w:lvl w:ilvl="0">
+      <w:start w:val="1"/>
       <w:numFmt w:val="bullet"/>
       <w:lvlText w:val="●"/>
       <w:lvlJc w:val="left"/>
@@ -12399,116 +12262,6 @@
       <w:start w:val="1"/>
       <w:numFmt w:val="bullet"/>
       <w:lvlText w:val="■"/>
-      <w:lvlJc w:val="left"/>
-      <w:pPr>
-        <w:ind w:left="6480" w:hanging="360"/>
-      </w:pPr>
-      <w:rPr>
-        <w:u w:val="none"/>
-      </w:rPr>
-    </w:lvl>
-  </w:abstractNum>
-  <w:abstractNum w:abstractNumId="10">
-    <w:lvl w:ilvl="0">
-      <w:start w:val="1"/>
-      <w:numFmt w:val="decimal"/>
-      <w:lvlText w:val="%1."/>
-      <w:lvlJc w:val="left"/>
-      <w:pPr>
-        <w:ind w:left="720" w:hanging="360"/>
-      </w:pPr>
-      <w:rPr>
-        <w:u w:val="none"/>
-      </w:rPr>
-    </w:lvl>
-    <w:lvl w:ilvl="1">
-      <w:start w:val="1"/>
-      <w:numFmt w:val="lowerLetter"/>
-      <w:lvlText w:val="%2."/>
-      <w:lvlJc w:val="left"/>
-      <w:pPr>
-        <w:ind w:left="1440" w:hanging="360"/>
-      </w:pPr>
-      <w:rPr>
-        <w:u w:val="none"/>
-      </w:rPr>
-    </w:lvl>
-    <w:lvl w:ilvl="2">
-      <w:start w:val="1"/>
-      <w:numFmt w:val="lowerRoman"/>
-      <w:lvlText w:val="%3."/>
-      <w:lvlJc w:val="left"/>
-      <w:pPr>
-        <w:ind w:left="2160" w:hanging="360"/>
-      </w:pPr>
-      <w:rPr>
-        <w:u w:val="none"/>
-      </w:rPr>
-    </w:lvl>
-    <w:lvl w:ilvl="3">
-      <w:start w:val="1"/>
-      <w:numFmt w:val="decimal"/>
-      <w:lvlText w:val="%4."/>
-      <w:lvlJc w:val="left"/>
-      <w:pPr>
-        <w:ind w:left="2880" w:hanging="360"/>
-      </w:pPr>
-      <w:rPr>
-        <w:u w:val="none"/>
-      </w:rPr>
-    </w:lvl>
-    <w:lvl w:ilvl="4">
-      <w:start w:val="1"/>
-      <w:numFmt w:val="lowerLetter"/>
-      <w:lvlText w:val="%5."/>
-      <w:lvlJc w:val="left"/>
-      <w:pPr>
-        <w:ind w:left="3600" w:hanging="360"/>
-      </w:pPr>
-      <w:rPr>
-        <w:u w:val="none"/>
-      </w:rPr>
-    </w:lvl>
-    <w:lvl w:ilvl="5">
-      <w:start w:val="1"/>
-      <w:numFmt w:val="lowerRoman"/>
-      <w:lvlText w:val="%6."/>
-      <w:lvlJc w:val="left"/>
-      <w:pPr>
-        <w:ind w:left="4320" w:hanging="360"/>
-      </w:pPr>
-      <w:rPr>
-        <w:u w:val="none"/>
-      </w:rPr>
-    </w:lvl>
-    <w:lvl w:ilvl="6">
-      <w:start w:val="1"/>
-      <w:numFmt w:val="decimal"/>
-      <w:lvlText w:val="%7."/>
-      <w:lvlJc w:val="left"/>
-      <w:pPr>
-        <w:ind w:left="5040" w:hanging="360"/>
-      </w:pPr>
-      <w:rPr>
-        <w:u w:val="none"/>
-      </w:rPr>
-    </w:lvl>
-    <w:lvl w:ilvl="7">
-      <w:start w:val="1"/>
-      <w:numFmt w:val="lowerLetter"/>
-      <w:lvlText w:val="%8."/>
-      <w:lvlJc w:val="left"/>
-      <w:pPr>
-        <w:ind w:left="5760" w:hanging="360"/>
-      </w:pPr>
-      <w:rPr>
-        <w:u w:val="none"/>
-      </w:rPr>
-    </w:lvl>
-    <w:lvl w:ilvl="8">
-      <w:start w:val="1"/>
-      <w:numFmt w:val="lowerRoman"/>
-      <w:lvlText w:val="%9."/>
       <w:lvlJc w:val="left"/>
       <w:pPr>
         <w:ind w:left="6480" w:hanging="360"/>
@@ -12739,116 +12492,6 @@
     </w:lvl>
   </w:abstractNum>
   <w:abstractNum w:abstractNumId="13">
-    <w:lvl w:ilvl="0">
-      <w:start w:val="1"/>
-      <w:numFmt w:val="bullet"/>
-      <w:lvlText w:val="●"/>
-      <w:lvlJc w:val="left"/>
-      <w:pPr>
-        <w:ind w:left="720" w:hanging="360"/>
-      </w:pPr>
-      <w:rPr>
-        <w:u w:val="none"/>
-      </w:rPr>
-    </w:lvl>
-    <w:lvl w:ilvl="1">
-      <w:start w:val="1"/>
-      <w:numFmt w:val="bullet"/>
-      <w:lvlText w:val="○"/>
-      <w:lvlJc w:val="left"/>
-      <w:pPr>
-        <w:ind w:left="1440" w:hanging="360"/>
-      </w:pPr>
-      <w:rPr>
-        <w:u w:val="none"/>
-      </w:rPr>
-    </w:lvl>
-    <w:lvl w:ilvl="2">
-      <w:start w:val="1"/>
-      <w:numFmt w:val="bullet"/>
-      <w:lvlText w:val="■"/>
-      <w:lvlJc w:val="left"/>
-      <w:pPr>
-        <w:ind w:left="2160" w:hanging="360"/>
-      </w:pPr>
-      <w:rPr>
-        <w:u w:val="none"/>
-      </w:rPr>
-    </w:lvl>
-    <w:lvl w:ilvl="3">
-      <w:start w:val="1"/>
-      <w:numFmt w:val="bullet"/>
-      <w:lvlText w:val="●"/>
-      <w:lvlJc w:val="left"/>
-      <w:pPr>
-        <w:ind w:left="2880" w:hanging="360"/>
-      </w:pPr>
-      <w:rPr>
-        <w:u w:val="none"/>
-      </w:rPr>
-    </w:lvl>
-    <w:lvl w:ilvl="4">
-      <w:start w:val="1"/>
-      <w:numFmt w:val="bullet"/>
-      <w:lvlText w:val="○"/>
-      <w:lvlJc w:val="left"/>
-      <w:pPr>
-        <w:ind w:left="3600" w:hanging="360"/>
-      </w:pPr>
-      <w:rPr>
-        <w:u w:val="none"/>
-      </w:rPr>
-    </w:lvl>
-    <w:lvl w:ilvl="5">
-      <w:start w:val="1"/>
-      <w:numFmt w:val="bullet"/>
-      <w:lvlText w:val="■"/>
-      <w:lvlJc w:val="left"/>
-      <w:pPr>
-        <w:ind w:left="4320" w:hanging="360"/>
-      </w:pPr>
-      <w:rPr>
-        <w:u w:val="none"/>
-      </w:rPr>
-    </w:lvl>
-    <w:lvl w:ilvl="6">
-      <w:start w:val="1"/>
-      <w:numFmt w:val="bullet"/>
-      <w:lvlText w:val="●"/>
-      <w:lvlJc w:val="left"/>
-      <w:pPr>
-        <w:ind w:left="5040" w:hanging="360"/>
-      </w:pPr>
-      <w:rPr>
-        <w:u w:val="none"/>
-      </w:rPr>
-    </w:lvl>
-    <w:lvl w:ilvl="7">
-      <w:start w:val="1"/>
-      <w:numFmt w:val="bullet"/>
-      <w:lvlText w:val="○"/>
-      <w:lvlJc w:val="left"/>
-      <w:pPr>
-        <w:ind w:left="5760" w:hanging="360"/>
-      </w:pPr>
-      <w:rPr>
-        <w:u w:val="none"/>
-      </w:rPr>
-    </w:lvl>
-    <w:lvl w:ilvl="8">
-      <w:start w:val="1"/>
-      <w:numFmt w:val="bullet"/>
-      <w:lvlText w:val="■"/>
-      <w:lvlJc w:val="left"/>
-      <w:pPr>
-        <w:ind w:left="6480" w:hanging="360"/>
-      </w:pPr>
-      <w:rPr>
-        <w:u w:val="none"/>
-      </w:rPr>
-    </w:lvl>
-  </w:abstractNum>
-  <w:abstractNum w:abstractNumId="14">
     <w:lvl w:ilvl="0">
       <w:start w:val="1"/>
       <w:numFmt w:val="bullet"/>
@@ -12996,9 +12639,6 @@
   </w:num>
   <w:num w:numId="13">
     <w:abstractNumId w:val="13"/>
-  </w:num>
-  <w:num w:numId="14">
-    <w:abstractNumId w:val="14"/>
   </w:num>
 </w:numbering>
 </file>
@@ -14668,7 +14308,7 @@
 
 <file path=customXML/item1.xml><?xml version="1.0" encoding="utf-8"?>
 <go:gDocsCustomXmlDataStorage xmlns:go="http://customooxmlschemas.google.com/" xmlns:r="http://schemas.openxmlformats.org/officeDocument/2006/relationships" uri="GoogleDocsCustomDataVersion2">
-  <go:docsCustomData xmlns:go="http://customooxmlschemas.google.com/" roundtripDataSignature="AMtx7mhbgi9BcZUdMsi/T6+G77KLia466g==">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</go:docsCustomData>
+  <go:docsCustomData xmlns:go="http://customooxmlschemas.google.com/" roundtripDataSignature="AMtx7mg61zsjN9d6geTgJJn+Ry+rBYdeGw==">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</go:docsCustomData>
 </go:gDocsCustomXmlDataStorage>
 </file>
 
